--- a/WordDocuments/TimesNewRoman/0060.docx
+++ b/WordDocuments/TimesNewRoman/0060.docx
@@ -8,11 +8,11 @@
       </w:pPr>
       <w:r>
         <w:rPr>
-          <w:rFonts w:ascii="TimesNewToman" w:hAnsi="TimesNewToman"/>
+          <w:rFonts w:ascii="Times New Roman" w:hAnsi="Times New Roman"/>
           <w:color w:val="000000"/>
           <w:sz w:val="44"/>
         </w:rPr>
-        <w:t>Quantum Mechanics Unveiled</w:t>
+        <w:t>The Harmony of Art and Science: Unveiling Creativity in the Human Experience</w:t>
       </w:r>
     </w:p>
     <w:p>
@@ -22,15 +22,15 @@
       </w:pPr>
       <w:r>
         <w:rPr>
-          <w:rFonts w:ascii="TimesNewToman" w:hAnsi="TimesNewToman"/>
+          <w:rFonts w:ascii="Times New Roman" w:hAnsi="Times New Roman"/>
           <w:color w:val="000000"/>
           <w:sz w:val="36"/>
         </w:rPr>
-        <w:t>Dr</w:t>
+        <w:t>Ms</w:t>
       </w:r>
       <w:r>
         <w:rPr>
-          <w:rFonts w:ascii="TimesNewToman" w:hAnsi="TimesNewToman"/>
+          <w:rFonts w:ascii="Times New Roman" w:hAnsi="Times New Roman"/>
           <w:color w:val="000000"/>
           <w:sz w:val="36"/>
         </w:rPr>
@@ -38,11 +38,11 @@
       </w:r>
       <w:r>
         <w:rPr>
-          <w:rFonts w:ascii="TimesNewToman" w:hAnsi="TimesNewToman"/>
+          <w:rFonts w:ascii="Times New Roman" w:hAnsi="Times New Roman"/>
           <w:color w:val="000000"/>
           <w:sz w:val="36"/>
         </w:rPr>
-        <w:t xml:space="preserve"> Alex Lancaster</w:t>
+        <w:t xml:space="preserve"> Clara Foster</w:t>
       </w:r>
     </w:p>
     <w:p>
@@ -51,15 +51,15 @@
       </w:pPr>
       <w:r>
         <w:rPr>
-          <w:rFonts w:ascii="TimesNewToman" w:hAnsi="TimesNewToman"/>
+          <w:rFonts w:ascii="Times New Roman" w:hAnsi="Times New Roman"/>
           <w:color w:val="000000"/>
           <w:sz w:val="32"/>
         </w:rPr>
-        <w:t>alexander</w:t>
+        <w:t>clarafoster@artandscience</w:t>
       </w:r>
       <w:r>
         <w:rPr>
-          <w:rFonts w:ascii="TimesNewToman" w:hAnsi="TimesNewToman"/>
+          <w:rFonts w:ascii="Times New Roman" w:hAnsi="Times New Roman"/>
           <w:color w:val="000000"/>
           <w:sz w:val="32"/>
         </w:rPr>
@@ -67,58 +67,26 @@
       </w:r>
       <w:r>
         <w:rPr>
-          <w:rFonts w:ascii="TimesNewToman" w:hAnsi="TimesNewToman"/>
+          <w:rFonts w:ascii="Times New Roman" w:hAnsi="Times New Roman"/>
           <w:color w:val="000000"/>
           <w:sz w:val="32"/>
         </w:rPr>
-        <w:t>lancaster@evertonuniversity</w:t>
-      </w:r>
-      <w:r>
-        <w:rPr>
-          <w:rFonts w:ascii="TimesNewToman" w:hAnsi="TimesNewToman"/>
-          <w:color w:val="000000"/>
-          <w:sz w:val="32"/>
-        </w:rPr>
-        <w:t>.</w:t>
-      </w:r>
-      <w:r>
-        <w:rPr>
-          <w:rFonts w:ascii="TimesNewToman" w:hAnsi="TimesNewToman"/>
-          <w:color w:val="000000"/>
-          <w:sz w:val="32"/>
-        </w:rPr>
-        <w:t>ac</w:t>
-      </w:r>
-      <w:r>
-        <w:rPr>
-          <w:rFonts w:ascii="TimesNewToman" w:hAnsi="TimesNewToman"/>
-          <w:color w:val="000000"/>
-          <w:sz w:val="32"/>
-        </w:rPr>
-        <w:t>.</w:t>
-      </w:r>
-      <w:r>
-        <w:rPr>
-          <w:rFonts w:ascii="TimesNewToman" w:hAnsi="TimesNewToman"/>
-          <w:color w:val="000000"/>
-          <w:sz w:val="32"/>
-        </w:rPr>
-        <w:t>uk</w:t>
+        <w:t>edu</w:t>
       </w:r>
     </w:p>
     <w:p/>
     <w:p>
       <w:r>
         <w:rPr>
-          <w:rFonts w:ascii="TimesNewToman" w:hAnsi="TimesNewToman"/>
+          <w:rFonts w:ascii="Times New Roman" w:hAnsi="Times New Roman"/>
           <w:color w:val="000000"/>
           <w:sz w:val="24"/>
         </w:rPr>
-        <w:t>Quantum mechanics is an enthralling realm of physics delving into the enigmatic world of particles, atoms, molecules, and their interactions</w:t>
+        <w:t>In the grand tapestry of human history, where the threads of various disciplines intricately intertwine, a captivating dance between art and science unfolds</w:t>
       </w:r>
       <w:r>
         <w:rPr>
-          <w:rFonts w:ascii="TimesNewToman" w:hAnsi="TimesNewToman"/>
+          <w:rFonts w:ascii="Times New Roman" w:hAnsi="Times New Roman"/>
           <w:color w:val="000000"/>
           <w:sz w:val="24"/>
         </w:rPr>
@@ -126,15 +94,15 @@
       </w:r>
       <w:r>
         <w:rPr>
-          <w:rFonts w:ascii="TimesNewToman" w:hAnsi="TimesNewToman"/>
+          <w:rFonts w:ascii="Times New Roman" w:hAnsi="Times New Roman"/>
           <w:color w:val="000000"/>
           <w:sz w:val="24"/>
         </w:rPr>
-        <w:t xml:space="preserve"> This extraordinary domain belies the classical Newtonian physics, challenging our understanding of the universe at its most fundamental levels</w:t>
+        <w:t xml:space="preserve"> From the dawn of civilization, man's creative spirit found solace in art, expressing the inexpressible through vivid strokes, melodious harmonies, and beautifully sculpted forms</w:t>
       </w:r>
       <w:r>
         <w:rPr>
-          <w:rFonts w:ascii="TimesNewToman" w:hAnsi="TimesNewToman"/>
+          <w:rFonts w:ascii="Times New Roman" w:hAnsi="Times New Roman"/>
           <w:color w:val="000000"/>
           <w:sz w:val="24"/>
         </w:rPr>
@@ -142,15 +110,15 @@
       </w:r>
       <w:r>
         <w:rPr>
-          <w:rFonts w:ascii="TimesNewToman" w:hAnsi="TimesNewToman"/>
+          <w:rFonts w:ascii="Times New Roman" w:hAnsi="Times New Roman"/>
           <w:color w:val="000000"/>
           <w:sz w:val="24"/>
         </w:rPr>
-        <w:t xml:space="preserve"> Its insights into the subatomic realm have revolutionized our comprehension of matter, energy, and reality itself</w:t>
+        <w:t xml:space="preserve"> On the other hand, science, the rigorous pursuit of knowledge, unraveled the enigmas of nature, illuminating our understanding of the universe</w:t>
       </w:r>
       <w:r>
         <w:rPr>
-          <w:rFonts w:ascii="TimesNewToman" w:hAnsi="TimesNewToman"/>
+          <w:rFonts w:ascii="Times New Roman" w:hAnsi="Times New Roman"/>
           <w:color w:val="000000"/>
           <w:sz w:val="24"/>
         </w:rPr>
@@ -158,15 +126,15 @@
       </w:r>
       <w:r>
         <w:rPr>
-          <w:rFonts w:ascii="TimesNewToman" w:hAnsi="TimesNewToman"/>
+          <w:rFonts w:ascii="Times New Roman" w:hAnsi="Times New Roman"/>
           <w:color w:val="000000"/>
           <w:sz w:val="24"/>
         </w:rPr>
-        <w:t xml:space="preserve"> Quantum mechanics underlies a myriad of contemporary technologies, from lasers and transistors to medical imaging and quantum computing, and it continues to inspire groundbreaking discoveries with wide-ranging implications</w:t>
+        <w:t xml:space="preserve"> Yet, despite their seeming disparity, art and science share a profound connection, fueling each other with inspiration, insight, and innovation</w:t>
       </w:r>
       <w:r>
         <w:rPr>
-          <w:rFonts w:ascii="TimesNewToman" w:hAnsi="TimesNewToman"/>
+          <w:rFonts w:ascii="Times New Roman" w:hAnsi="Times New Roman"/>
           <w:color w:val="000000"/>
           <w:sz w:val="24"/>
         </w:rPr>
@@ -174,7 +142,7 @@
       </w:r>
       <w:r>
         <w:rPr>
-          <w:rFonts w:ascii="TimesNewToman" w:hAnsi="TimesNewToman"/>
+          <w:rFonts w:ascii="Times New Roman" w:hAnsi="Times New Roman"/>
           <w:color w:val="000000"/>
           <w:sz w:val="24"/>
         </w:rPr>
@@ -182,16 +150,16 @@
       </w:r>
       <w:r>
         <w:rPr>
-          <w:rFonts w:ascii="TimesNewToman" w:hAnsi="TimesNewToman"/>
+          <w:rFonts w:ascii="Times New Roman" w:hAnsi="Times New Roman"/>
           <w:color w:val="000000"/>
           <w:sz w:val="24"/>
         </w:rPr>
         <w:br/>
-        <w:t>In the quantum realm, particles exhibit both wave-like and particle-like properties, and their behavior defies our everyday intuition</w:t>
+        <w:t>In the depths of human emotion, art and science find common ground</w:t>
       </w:r>
       <w:r>
         <w:rPr>
-          <w:rFonts w:ascii="TimesNewToman" w:hAnsi="TimesNewToman"/>
+          <w:rFonts w:ascii="Times New Roman" w:hAnsi="Times New Roman"/>
           <w:color w:val="000000"/>
           <w:sz w:val="24"/>
         </w:rPr>
@@ -199,15 +167,15 @@
       </w:r>
       <w:r>
         <w:rPr>
-          <w:rFonts w:ascii="TimesNewToman" w:hAnsi="TimesNewToman"/>
+          <w:rFonts w:ascii="Times New Roman" w:hAnsi="Times New Roman"/>
           <w:color w:val="000000"/>
           <w:sz w:val="24"/>
         </w:rPr>
-        <w:t xml:space="preserve"> Particles can exist in multiple states simultaneously, entangle with one another regardless of distance, and tunnel through potential barriers</w:t>
+        <w:t xml:space="preserve"> Through the medium of paint, brush, and canvas, artists capture snapshots of life, evoking emotions that resonate deep within us</w:t>
       </w:r>
       <w:r>
         <w:rPr>
-          <w:rFonts w:ascii="TimesNewToman" w:hAnsi="TimesNewToman"/>
+          <w:rFonts w:ascii="Times New Roman" w:hAnsi="Times New Roman"/>
           <w:color w:val="000000"/>
           <w:sz w:val="24"/>
         </w:rPr>
@@ -215,15 +183,15 @@
       </w:r>
       <w:r>
         <w:rPr>
-          <w:rFonts w:ascii="TimesNewToman" w:hAnsi="TimesNewToman"/>
+          <w:rFonts w:ascii="Times New Roman" w:hAnsi="Times New Roman"/>
           <w:color w:val="000000"/>
           <w:sz w:val="24"/>
         </w:rPr>
-        <w:t xml:space="preserve"> The sheer counterintuitiveness of these phenomena has captivated scientists and philosophers alike, leading to vibrant debates and ongoing theoretical research</w:t>
+        <w:t xml:space="preserve"> Similarly, scientific discoveries uncover hidden truths about the world, inspiring awe and appreciation for the beauty of nature's intricacies</w:t>
       </w:r>
       <w:r>
         <w:rPr>
-          <w:rFonts w:ascii="TimesNewToman" w:hAnsi="TimesNewToman"/>
+          <w:rFonts w:ascii="Times New Roman" w:hAnsi="Times New Roman"/>
           <w:color w:val="000000"/>
           <w:sz w:val="24"/>
         </w:rPr>
@@ -231,15 +199,15 @@
       </w:r>
       <w:r>
         <w:rPr>
-          <w:rFonts w:ascii="TimesNewToman" w:hAnsi="TimesNewToman"/>
+          <w:rFonts w:ascii="Times New Roman" w:hAnsi="Times New Roman"/>
           <w:color w:val="000000"/>
           <w:sz w:val="24"/>
         </w:rPr>
-        <w:t xml:space="preserve"> Quantum mechanics has illuminated phenomena such as superconductivity, superfluidity, and Bose-Einstein condensation, opening doors to novel materials and energy-efficient technologies</w:t>
+        <w:t xml:space="preserve"> Both endeavors touch the strings of our souls, leaving us in a state of profound contemplation and wonder</w:t>
       </w:r>
       <w:r>
         <w:rPr>
-          <w:rFonts w:ascii="TimesNewToman" w:hAnsi="TimesNewToman"/>
+          <w:rFonts w:ascii="Times New Roman" w:hAnsi="Times New Roman"/>
           <w:color w:val="000000"/>
           <w:sz w:val="24"/>
         </w:rPr>
@@ -247,15 +215,15 @@
       </w:r>
       <w:r>
         <w:rPr>
-          <w:rFonts w:ascii="TimesNewToman" w:hAnsi="TimesNewToman"/>
+          <w:rFonts w:ascii="Times New Roman" w:hAnsi="Times New Roman"/>
           <w:color w:val="000000"/>
           <w:sz w:val="24"/>
         </w:rPr>
-        <w:t xml:space="preserve"> It has also played a pivotal role in the development of quantum information science, holding the promise for ultra-secure communication and exponentially faster computation</w:t>
+        <w:t xml:space="preserve"> Furthermore, art and science unite in their capacity for storytelling</w:t>
       </w:r>
       <w:r>
         <w:rPr>
-          <w:rFonts w:ascii="TimesNewToman" w:hAnsi="TimesNewToman"/>
+          <w:rFonts w:ascii="Times New Roman" w:hAnsi="Times New Roman"/>
           <w:color w:val="000000"/>
           <w:sz w:val="24"/>
         </w:rPr>
@@ -263,7 +231,39 @@
       </w:r>
       <w:r>
         <w:rPr>
-          <w:rFonts w:ascii="TimesNewToman" w:hAnsi="TimesNewToman"/>
+          <w:rFonts w:ascii="Times New Roman" w:hAnsi="Times New Roman"/>
+          <w:color w:val="000000"/>
+          <w:sz w:val="24"/>
+        </w:rPr>
+        <w:t xml:space="preserve"> While artists employ symbolism, metaphor, and imagery to weave captivating narratives, scientists use logic, data, and evidence to construct theories and explain phenomena</w:t>
+      </w:r>
+      <w:r>
+        <w:rPr>
+          <w:rFonts w:ascii="Times New Roman" w:hAnsi="Times New Roman"/>
+          <w:color w:val="000000"/>
+          <w:sz w:val="24"/>
+        </w:rPr>
+        <w:t>.</w:t>
+      </w:r>
+      <w:r>
+        <w:rPr>
+          <w:rFonts w:ascii="Times New Roman" w:hAnsi="Times New Roman"/>
+          <w:color w:val="000000"/>
+          <w:sz w:val="24"/>
+        </w:rPr>
+        <w:t xml:space="preserve"> Through these narratives, we gain insights into ourselves, our world, and our place in the grand scheme of existence</w:t>
+      </w:r>
+      <w:r>
+        <w:rPr>
+          <w:rFonts w:ascii="Times New Roman" w:hAnsi="Times New Roman"/>
+          <w:color w:val="000000"/>
+          <w:sz w:val="24"/>
+        </w:rPr>
+        <w:t>.</w:t>
+      </w:r>
+      <w:r>
+        <w:rPr>
+          <w:rFonts w:ascii="Times New Roman" w:hAnsi="Times New Roman"/>
           <w:color w:val="000000"/>
           <w:sz w:val="24"/>
         </w:rPr>
@@ -271,16 +271,16 @@
       </w:r>
       <w:r>
         <w:rPr>
-          <w:rFonts w:ascii="TimesNewToman" w:hAnsi="TimesNewToman"/>
+          <w:rFonts w:ascii="Times New Roman" w:hAnsi="Times New Roman"/>
           <w:color w:val="000000"/>
           <w:sz w:val="24"/>
         </w:rPr>
         <w:br/>
-        <w:t>The study of quantum mechanics has far-reaching implications beyond the realm of physics, extending into chemistry, biology, and materials science</w:t>
+        <w:t>Beyond fostering creativity and expression, art and science share a synergistic relationship that drives innovation</w:t>
       </w:r>
       <w:r>
         <w:rPr>
-          <w:rFonts w:ascii="TimesNewToman" w:hAnsi="TimesNewToman"/>
+          <w:rFonts w:ascii="Times New Roman" w:hAnsi="Times New Roman"/>
           <w:color w:val="000000"/>
           <w:sz w:val="24"/>
         </w:rPr>
@@ -288,15 +288,15 @@
       </w:r>
       <w:r>
         <w:rPr>
-          <w:rFonts w:ascii="TimesNewToman" w:hAnsi="TimesNewToman"/>
+          <w:rFonts w:ascii="Times New Roman" w:hAnsi="Times New Roman"/>
           <w:color w:val="000000"/>
           <w:sz w:val="24"/>
         </w:rPr>
-        <w:t xml:space="preserve"> It offers a deeper understanding of chemical reactions, molecular bonding, and the intricate mechanisms of photosynthesis</w:t>
+        <w:t xml:space="preserve"> Artistic techniques and perspectives often offer fresh insights into scientific problems, leading to breakthrough discoveries</w:t>
       </w:r>
       <w:r>
         <w:rPr>
-          <w:rFonts w:ascii="TimesNewToman" w:hAnsi="TimesNewToman"/>
+          <w:rFonts w:ascii="Times New Roman" w:hAnsi="Times New Roman"/>
           <w:color w:val="000000"/>
           <w:sz w:val="24"/>
         </w:rPr>
@@ -304,15 +304,15 @@
       </w:r>
       <w:r>
         <w:rPr>
-          <w:rFonts w:ascii="TimesNewToman" w:hAnsi="TimesNewToman"/>
+          <w:rFonts w:ascii="Times New Roman" w:hAnsi="Times New Roman"/>
           <w:color w:val="000000"/>
           <w:sz w:val="24"/>
         </w:rPr>
-        <w:t xml:space="preserve"> Quantum effects underpin the functioning of biological systems, influencing processes such as enzyme catalysis, DNA replication, and even the sense of smell</w:t>
+        <w:t xml:space="preserve"> Conversely, scientific advancements inspire artistic creations, opening up new avenues for expression and interpretation</w:t>
       </w:r>
       <w:r>
         <w:rPr>
-          <w:rFonts w:ascii="TimesNewToman" w:hAnsi="TimesNewToman"/>
+          <w:rFonts w:ascii="Times New Roman" w:hAnsi="Times New Roman"/>
           <w:color w:val="000000"/>
           <w:sz w:val="24"/>
         </w:rPr>
@@ -320,15 +320,31 @@
       </w:r>
       <w:r>
         <w:rPr>
-          <w:rFonts w:ascii="TimesNewToman" w:hAnsi="TimesNewToman"/>
+          <w:rFonts w:ascii="Times New Roman" w:hAnsi="Times New Roman"/>
           <w:color w:val="000000"/>
           <w:sz w:val="24"/>
         </w:rPr>
-        <w:t xml:space="preserve"> These insights have fueled the advancement of targeted drug delivery, bio-imaging techniques, and the development of quantum-inspired pharmaceuticals</w:t>
+        <w:t xml:space="preserve"> This symbiotic relationship has given birth to countless innovations that have shaped the course of human history</w:t>
       </w:r>
       <w:r>
         <w:rPr>
-          <w:rFonts w:ascii="TimesNewToman" w:hAnsi="TimesNewToman"/>
+          <w:rFonts w:ascii="Times New Roman" w:hAnsi="Times New Roman"/>
+          <w:color w:val="000000"/>
+          <w:sz w:val="24"/>
+        </w:rPr>
+        <w:t>.</w:t>
+      </w:r>
+      <w:r>
+        <w:rPr>
+          <w:rFonts w:ascii="Times New Roman" w:hAnsi="Times New Roman"/>
+          <w:color w:val="000000"/>
+          <w:sz w:val="24"/>
+        </w:rPr>
+        <w:t xml:space="preserve"> From the design of medical instruments to the development of computer graphics, the fusion of art and science has catalyzed progress across diverse fields</w:t>
+      </w:r>
+      <w:r>
+        <w:rPr>
+          <w:rFonts w:ascii="Times New Roman" w:hAnsi="Times New Roman"/>
           <w:color w:val="000000"/>
           <w:sz w:val="24"/>
         </w:rPr>
@@ -338,7 +354,7 @@
     <w:p>
       <w:r>
         <w:rPr>
-          <w:rFonts w:ascii="TimesNewToman" w:hAnsi="TimesNewToman"/>
+          <w:rFonts w:ascii="Times New Roman" w:hAnsi="Times New Roman"/>
           <w:color w:val="000000"/>
           <w:sz w:val="28"/>
         </w:rPr>
@@ -348,83 +364,56 @@
     <w:p>
       <w:r>
         <w:rPr>
-          <w:rFonts w:ascii="TimesNewToman" w:hAnsi="TimesNewToman"/>
+          <w:rFonts w:ascii="Times New Roman" w:hAnsi="Times New Roman"/>
           <w:color w:val="000000"/>
         </w:rPr>
-        <w:t>Quantum mechanics unveils a profound and awe-inspiring universe where particles behave in ways that defy classical physics</w:t>
+        <w:t>In this essay, we explored the harmonious relationship between art and science, emphasizing their interplay in fueling creativity, inspiring discovery, and driving innovation</w:t>
       </w:r>
       <w:r>
         <w:rPr>
-          <w:rFonts w:ascii="TimesNewToman" w:hAnsi="TimesNewToman"/>
+          <w:rFonts w:ascii="Times New Roman" w:hAnsi="Times New Roman"/>
           <w:color w:val="000000"/>
         </w:rPr>
         <w:t>.</w:t>
       </w:r>
       <w:r>
         <w:rPr>
-          <w:rFonts w:ascii="TimesNewToman" w:hAnsi="TimesNewToman"/>
+          <w:rFonts w:ascii="Times New Roman" w:hAnsi="Times New Roman"/>
           <w:color w:val="000000"/>
         </w:rPr>
-        <w:t xml:space="preserve"> Its principles have revolutionized our understanding of matter, energy, and reality, leading to groundbreaking discoveries and technological advancements</w:t>
+        <w:t xml:space="preserve"> Through their shared </w:t>
       </w:r>
       <w:r>
         <w:rPr>
-          <w:rFonts w:ascii="TimesNewToman" w:hAnsi="TimesNewToman"/>
+          <w:rFonts w:ascii="Times New Roman" w:hAnsi="Times New Roman"/>
+          <w:color w:val="000000"/>
+        </w:rPr>
+        <w:lastRenderedPageBreak/>
+        <w:t>capacity for expression, storytelling, and problem-solving, art and science enrich our understanding of the world and ourselves</w:t>
+      </w:r>
+      <w:r>
+        <w:rPr>
+          <w:rFonts w:ascii="Times New Roman" w:hAnsi="Times New Roman"/>
           <w:color w:val="000000"/>
         </w:rPr>
         <w:t>.</w:t>
       </w:r>
       <w:r>
         <w:rPr>
-          <w:rFonts w:ascii="TimesNewToman" w:hAnsi="TimesNewToman"/>
+          <w:rFonts w:ascii="Times New Roman" w:hAnsi="Times New Roman"/>
           <w:color w:val="000000"/>
         </w:rPr>
-        <w:t xml:space="preserve"> From lasers and transistors to medical imaging and quantum computing, quantum mechanics continues </w:t>
+        <w:t xml:space="preserve"> As we continue to unravel the mysteries of creativity and explore the boundless possibilities at the intersection of these two disciplines, we can expect even greater marvels to emerge, transforming our perception of reality and propelling humanity toward a brighter and more harmonious future</w:t>
       </w:r>
       <w:r>
         <w:rPr>
-          <w:rFonts w:ascii="TimesNewToman" w:hAnsi="TimesNewToman"/>
-          <w:color w:val="000000"/>
-        </w:rPr>
-        <w:lastRenderedPageBreak/>
-        <w:t>to reshape various fields</w:t>
-      </w:r>
-      <w:r>
-        <w:rPr>
-          <w:rFonts w:ascii="TimesNewToman" w:hAnsi="TimesNewToman"/>
-          <w:color w:val="000000"/>
-        </w:rPr>
-        <w:t>.</w:t>
-      </w:r>
-      <w:r>
-        <w:rPr>
-          <w:rFonts w:ascii="TimesNewToman" w:hAnsi="TimesNewToman"/>
-          <w:color w:val="000000"/>
-        </w:rPr>
-        <w:t xml:space="preserve"> Its insights into the subatomic realm have provided a deeper comprehension of chemical reactions, molecular bonding, and biological processes, driving breakthroughs in medicine, materials science, and energy research</w:t>
-      </w:r>
-      <w:r>
-        <w:rPr>
-          <w:rFonts w:ascii="TimesNewToman" w:hAnsi="TimesNewToman"/>
-          <w:color w:val="000000"/>
-        </w:rPr>
-        <w:t>.</w:t>
-      </w:r>
-      <w:r>
-        <w:rPr>
-          <w:rFonts w:ascii="TimesNewToman" w:hAnsi="TimesNewToman"/>
-          <w:color w:val="000000"/>
-        </w:rPr>
-        <w:t xml:space="preserve"> As we delve deeper into the quantum realm, we uncover not only the mysteries of the universe but also the immense potential for transformative technologies that promise to shape the future</w:t>
-      </w:r>
-      <w:r>
-        <w:rPr>
-          <w:rFonts w:ascii="TimesNewToman" w:hAnsi="TimesNewToman"/>
+          <w:rFonts w:ascii="Times New Roman" w:hAnsi="Times New Roman"/>
           <w:color w:val="000000"/>
         </w:rPr>
         <w:t>.</w:t>
       </w:r>
     </w:p>
+    <w:p/>
     <w:sectPr>
       <w:pgSz w:w="12240" w:h="15840"/>
       <w:pgMar w:top="1440" w:right="1800" w:bottom="1440" w:left="1800" w:header="720" w:footer="720" w:gutter="0"/>
@@ -608,31 +597,31 @@
       </w:rPr>
     </w:lvl>
   </w:abstractNum>
-  <w:num w:numId="1" w16cid:durableId="1261333480">
+  <w:num w:numId="1" w16cid:durableId="10957793">
     <w:abstractNumId w:val="8"/>
   </w:num>
-  <w:num w:numId="2" w16cid:durableId="947658659">
+  <w:num w:numId="2" w16cid:durableId="1532304116">
     <w:abstractNumId w:val="6"/>
   </w:num>
-  <w:num w:numId="3" w16cid:durableId="249700964">
+  <w:num w:numId="3" w16cid:durableId="936986639">
     <w:abstractNumId w:val="5"/>
   </w:num>
-  <w:num w:numId="4" w16cid:durableId="660474089">
+  <w:num w:numId="4" w16cid:durableId="1040132961">
     <w:abstractNumId w:val="4"/>
   </w:num>
-  <w:num w:numId="5" w16cid:durableId="1601715267">
+  <w:num w:numId="5" w16cid:durableId="2044937974">
     <w:abstractNumId w:val="7"/>
   </w:num>
-  <w:num w:numId="6" w16cid:durableId="111480703">
+  <w:num w:numId="6" w16cid:durableId="946234425">
     <w:abstractNumId w:val="3"/>
   </w:num>
-  <w:num w:numId="7" w16cid:durableId="1851675528">
+  <w:num w:numId="7" w16cid:durableId="1322852179">
     <w:abstractNumId w:val="2"/>
   </w:num>
-  <w:num w:numId="8" w16cid:durableId="271976372">
+  <w:num w:numId="8" w16cid:durableId="225578857">
     <w:abstractNumId w:val="1"/>
   </w:num>
-  <w:num w:numId="9" w16cid:durableId="1207063117">
+  <w:num w:numId="9" w16cid:durableId="1624077350">
     <w:abstractNumId w:val="0"/>
   </w:num>
 </w:numbering>
